--- a/source-multichoice/build/es-electric-components-name.docx
+++ b/source-multichoice/build/es-electric-components-name.docx
@@ -64,7 +64,7 @@
       <w:r>
         <w:t>a)</w:t>
         <w:tab/>
-        <w:t>Pila</w:t>
+        <w:t>Motor</w:t>
       </w:r>
     </w:p>
     <w:p>
@@ -73,6 +73,16 @@
       </w:pPr>
       <w:r>
         <w:t>b)</w:t>
+        <w:tab/>
+        <w:t>Toma de tierra</w:t>
+      </w:r>
+    </w:p>
+    <w:p>
+      <w:pPr>
+        <w:pStyle w:val="Choice"/>
+      </w:pPr>
+      <w:r>
+        <w:t>c)</w:t>
         <w:tab/>
         <w:t>Alternador</w:t>
       </w:r>
@@ -82,19 +92,9 @@
         <w:pStyle w:val="Choice"/>
       </w:pPr>
       <w:r>
-        <w:t>c)</w:t>
-        <w:tab/>
-        <w:t>Motor</w:t>
-      </w:r>
-    </w:p>
-    <w:p>
-      <w:pPr>
-        <w:pStyle w:val="Choice"/>
-      </w:pPr>
-      <w:r>
         <w:t>d)</w:t>
         <w:tab/>
-        <w:t>Toma de tierra</w:t>
+        <w:t>Pila</w:t>
       </w:r>
     </w:p>
     <w:p>
@@ -151,7 +151,7 @@
       <w:r>
         <w:t>a)</w:t>
         <w:tab/>
-        <w:t>Alternador</w:t>
+        <w:t>Batería o pila</w:t>
       </w:r>
     </w:p>
     <w:p>
@@ -161,7 +161,7 @@
       <w:r>
         <w:t>b)</w:t>
         <w:tab/>
-        <w:t>Motor eléctrico</w:t>
+        <w:t>Alternador</w:t>
       </w:r>
     </w:p>
     <w:p>
@@ -181,7 +181,7 @@
       <w:r>
         <w:t>d)</w:t>
         <w:tab/>
-        <w:t>Batería o pila</w:t>
+        <w:t>Motor eléctrico</w:t>
       </w:r>
     </w:p>
     <w:p>
@@ -238,6 +238,16 @@
       <w:r>
         <w:t>a)</w:t>
         <w:tab/>
+        <w:t>Pila</w:t>
+      </w:r>
+    </w:p>
+    <w:p>
+      <w:pPr>
+        <w:pStyle w:val="Choice"/>
+      </w:pPr>
+      <w:r>
+        <w:t>b)</w:t>
+        <w:tab/>
         <w:t>Conmutador n.a.</w:t>
       </w:r>
     </w:p>
@@ -246,9 +256,9 @@
         <w:pStyle w:val="Choice"/>
       </w:pPr>
       <w:r>
-        <w:t>b)</w:t>
+        <w:t>c)</w:t>
         <w:tab/>
-        <w:t>Pila</w:t>
+        <w:t>Pulsador n.a.</w:t>
       </w:r>
     </w:p>
     <w:p>
@@ -256,19 +266,9 @@
         <w:pStyle w:val="Choice"/>
       </w:pPr>
       <w:r>
-        <w:t>c)</w:t>
+        <w:t>d)</w:t>
         <w:tab/>
         <w:t>Interruptor n.a.</w:t>
-      </w:r>
-    </w:p>
-    <w:p>
-      <w:pPr>
-        <w:pStyle w:val="Choice"/>
-      </w:pPr>
-      <w:r>
-        <w:t>d)</w:t>
-        <w:tab/>
-        <w:t>Pulsador n.a.</w:t>
       </w:r>
     </w:p>
     <w:p>
@@ -335,6 +335,16 @@
       <w:r>
         <w:t>b)</w:t>
         <w:tab/>
+        <w:t>Interruptor</w:t>
+      </w:r>
+    </w:p>
+    <w:p>
+      <w:pPr>
+        <w:pStyle w:val="Choice"/>
+      </w:pPr>
+      <w:r>
+        <w:t>c)</w:t>
+        <w:tab/>
         <w:t>Pulsador</w:t>
       </w:r>
     </w:p>
@@ -343,19 +353,9 @@
         <w:pStyle w:val="Choice"/>
       </w:pPr>
       <w:r>
-        <w:t>c)</w:t>
+        <w:t>d)</w:t>
         <w:tab/>
         <w:t>Botón</w:t>
-      </w:r>
-    </w:p>
-    <w:p>
-      <w:pPr>
-        <w:pStyle w:val="Choice"/>
-      </w:pPr>
-      <w:r>
-        <w:t>d)</w:t>
-        <w:tab/>
-        <w:t>Interruptor</w:t>
       </w:r>
     </w:p>
     <w:p>
@@ -412,7 +412,7 @@
       <w:r>
         <w:t>a)</w:t>
         <w:tab/>
-        <w:t>Pulsador</w:t>
+        <w:t>Fusible</w:t>
       </w:r>
     </w:p>
     <w:p>
@@ -432,7 +432,7 @@
       <w:r>
         <w:t>c)</w:t>
         <w:tab/>
-        <w:t>Fusible</w:t>
+        <w:t>Pulsador</w:t>
       </w:r>
     </w:p>
     <w:p>
@@ -499,7 +499,7 @@
       <w:r>
         <w:t>a)</w:t>
         <w:tab/>
-        <w:t>Pila</w:t>
+        <w:t>Resistencia</w:t>
       </w:r>
     </w:p>
     <w:p>
@@ -509,7 +509,7 @@
       <w:r>
         <w:t>b)</w:t>
         <w:tab/>
-        <w:t>Interruptor</w:t>
+        <w:t>Pila</w:t>
       </w:r>
     </w:p>
     <w:p>
@@ -529,7 +529,7 @@
       <w:r>
         <w:t>d)</w:t>
         <w:tab/>
-        <w:t>Resistencia</w:t>
+        <w:t>Interruptor</w:t>
       </w:r>
     </w:p>
     <w:p>
@@ -673,6 +673,16 @@
       <w:r>
         <w:t>a)</w:t>
         <w:tab/>
+        <w:t>Motor</w:t>
+      </w:r>
+    </w:p>
+    <w:p>
+      <w:pPr>
+        <w:pStyle w:val="Choice"/>
+      </w:pPr>
+      <w:r>
+        <w:t>b)</w:t>
+        <w:tab/>
         <w:t>Bombilla</w:t>
       </w:r>
     </w:p>
@@ -681,19 +691,9 @@
         <w:pStyle w:val="Choice"/>
       </w:pPr>
       <w:r>
-        <w:t>b)</w:t>
+        <w:t>c)</w:t>
         <w:tab/>
         <w:t>Altavoz</w:t>
-      </w:r>
-    </w:p>
-    <w:p>
-      <w:pPr>
-        <w:pStyle w:val="Choice"/>
-      </w:pPr>
-      <w:r>
-        <w:t>c)</w:t>
-        <w:tab/>
-        <w:t>Motor</w:t>
       </w:r>
     </w:p>
     <w:p>
@@ -760,16 +760,6 @@
       <w:r>
         <w:t>a)</w:t>
         <w:tab/>
-        <w:t>Diodo LED</w:t>
-      </w:r>
-    </w:p>
-    <w:p>
-      <w:pPr>
-        <w:pStyle w:val="Choice"/>
-      </w:pPr>
-      <w:r>
-        <w:t>b)</w:t>
-        <w:tab/>
         <w:t>Bombilla</w:t>
       </w:r>
     </w:p>
@@ -778,7 +768,7 @@
         <w:pStyle w:val="Choice"/>
       </w:pPr>
       <w:r>
-        <w:t>c)</w:t>
+        <w:t>b)</w:t>
         <w:tab/>
         <w:t>Componente X</w:t>
       </w:r>
@@ -788,9 +778,19 @@
         <w:pStyle w:val="Choice"/>
       </w:pPr>
       <w:r>
+        <w:t>c)</w:t>
+        <w:tab/>
+        <w:t>Motor</w:t>
+      </w:r>
+    </w:p>
+    <w:p>
+      <w:pPr>
+        <w:pStyle w:val="Choice"/>
+      </w:pPr>
+      <w:r>
         <w:t>d)</w:t>
         <w:tab/>
-        <w:t>Motor</w:t>
+        <w:t>Diodo LED</w:t>
       </w:r>
     </w:p>
     <w:p>
@@ -867,7 +867,7 @@
       <w:r>
         <w:t>c)</w:t>
         <w:tab/>
-        <w:t>Altavoz</w:t>
+        <w:t>Motor</w:t>
       </w:r>
     </w:p>
     <w:p>
@@ -877,7 +877,7 @@
       <w:r>
         <w:t>d)</w:t>
         <w:tab/>
-        <w:t>Motor</w:t>
+        <w:t>Altavoz</w:t>
       </w:r>
     </w:p>
     <w:p>
@@ -934,6 +934,16 @@
       <w:r>
         <w:t>a)</w:t>
         <w:tab/>
+        <w:t>Condensador</w:t>
+      </w:r>
+    </w:p>
+    <w:p>
+      <w:pPr>
+        <w:pStyle w:val="Choice"/>
+      </w:pPr>
+      <w:r>
+        <w:t>b)</w:t>
+        <w:tab/>
         <w:t>Alternador</w:t>
       </w:r>
     </w:p>
@@ -942,9 +952,9 @@
         <w:pStyle w:val="Choice"/>
       </w:pPr>
       <w:r>
-        <w:t>b)</w:t>
+        <w:t>c)</w:t>
         <w:tab/>
-        <w:t>Condensador</w:t>
+        <w:t>Zumbador</w:t>
       </w:r>
     </w:p>
     <w:p>
@@ -952,19 +962,9 @@
         <w:pStyle w:val="Choice"/>
       </w:pPr>
       <w:r>
-        <w:t>c)</w:t>
+        <w:t>d)</w:t>
         <w:tab/>
         <w:t>Altavoz</w:t>
-      </w:r>
-    </w:p>
-    <w:p>
-      <w:pPr>
-        <w:pStyle w:val="Choice"/>
-      </w:pPr>
-      <w:r>
-        <w:t>d)</w:t>
-        <w:tab/>
-        <w:t>Zumbador</w:t>
       </w:r>
     </w:p>
     <w:p>
@@ -1021,6 +1021,26 @@
       <w:r>
         <w:t>a)</w:t>
         <w:tab/>
+        <w:t>Vatímetro</w:t>
+      </w:r>
+    </w:p>
+    <w:p>
+      <w:pPr>
+        <w:pStyle w:val="Choice"/>
+      </w:pPr>
+      <w:r>
+        <w:t>b)</w:t>
+        <w:tab/>
+        <w:t>Motor</w:t>
+      </w:r>
+    </w:p>
+    <w:p>
+      <w:pPr>
+        <w:pStyle w:val="Choice"/>
+      </w:pPr>
+      <w:r>
+        <w:t>c)</w:t>
+        <w:tab/>
         <w:t>Bombilla</w:t>
       </w:r>
     </w:p>
@@ -1029,29 +1049,9 @@
         <w:pStyle w:val="Choice"/>
       </w:pPr>
       <w:r>
-        <w:t>b)</w:t>
+        <w:t>d)</w:t>
         <w:tab/>
         <w:t>Zumbador</w:t>
-      </w:r>
-    </w:p>
-    <w:p>
-      <w:pPr>
-        <w:pStyle w:val="Choice"/>
-      </w:pPr>
-      <w:r>
-        <w:t>c)</w:t>
-        <w:tab/>
-        <w:t>Vatímetro</w:t>
-      </w:r>
-    </w:p>
-    <w:p>
-      <w:pPr>
-        <w:pStyle w:val="Choice"/>
-      </w:pPr>
-      <w:r>
-        <w:t>d)</w:t>
-        <w:tab/>
-        <w:t>Motor</w:t>
       </w:r>
     </w:p>
     <w:p>
@@ -1108,7 +1108,7 @@
       <w:r>
         <w:t>a)</w:t>
         <w:tab/>
-        <w:t>Pila</w:t>
+        <w:t>Receptor</w:t>
       </w:r>
     </w:p>
     <w:p>
@@ -1118,7 +1118,7 @@
       <w:r>
         <w:t>b)</w:t>
         <w:tab/>
-        <w:t>Tierra</w:t>
+        <w:t>Pila</w:t>
       </w:r>
     </w:p>
     <w:p>
@@ -1138,7 +1138,7 @@
       <w:r>
         <w:t>d)</w:t>
         <w:tab/>
-        <w:t>Receptor</w:t>
+        <w:t>Tierra</w:t>
       </w:r>
     </w:p>
     <w:p>
@@ -1195,7 +1195,7 @@
       <w:r>
         <w:t>a)</w:t>
         <w:tab/>
-        <w:t>Transistor</w:t>
+        <w:t>Pila</w:t>
       </w:r>
     </w:p>
     <w:p>
@@ -1205,7 +1205,7 @@
       <w:r>
         <w:t>b)</w:t>
         <w:tab/>
-        <w:t>Pila</w:t>
+        <w:t>Diodo</w:t>
       </w:r>
     </w:p>
     <w:p>
@@ -1225,7 +1225,7 @@
       <w:r>
         <w:t>d)</w:t>
         <w:tab/>
-        <w:t>Diodo</w:t>
+        <w:t>Transistor</w:t>
       </w:r>
     </w:p>
     <w:p>
@@ -1282,16 +1282,6 @@
       <w:r>
         <w:t>a)</w:t>
         <w:tab/>
-        <w:t>Relé</w:t>
-      </w:r>
-    </w:p>
-    <w:p>
-      <w:pPr>
-        <w:pStyle w:val="Choice"/>
-      </w:pPr>
-      <w:r>
-        <w:t>b)</w:t>
-        <w:tab/>
         <w:t>Resistencia</w:t>
       </w:r>
     </w:p>
@@ -1300,9 +1290,19 @@
         <w:pStyle w:val="Choice"/>
       </w:pPr>
       <w:r>
+        <w:t>b)</w:t>
+        <w:tab/>
+        <w:t>Fusible</w:t>
+      </w:r>
+    </w:p>
+    <w:p>
+      <w:pPr>
+        <w:pStyle w:val="Choice"/>
+      </w:pPr>
+      <w:r>
         <w:t>c)</w:t>
         <w:tab/>
-        <w:t>Fusible</w:t>
+        <w:t>Relé</w:t>
       </w:r>
     </w:p>
     <w:p>
@@ -1379,7 +1379,7 @@
       <w:r>
         <w:t>b)</w:t>
         <w:tab/>
-        <w:t>Pulsador n.c.</w:t>
+        <w:t>Distribuidor</w:t>
       </w:r>
     </w:p>
     <w:p>
@@ -1389,7 +1389,7 @@
       <w:r>
         <w:t>c)</w:t>
         <w:tab/>
-        <w:t>Distribuidor</w:t>
+        <w:t>Pulsador n.c.</w:t>
       </w:r>
     </w:p>
     <w:p>
@@ -1456,7 +1456,7 @@
       <w:r>
         <w:t>a)</w:t>
         <w:tab/>
-        <w:t>Voltímetro</w:t>
+        <w:t>Pila</w:t>
       </w:r>
     </w:p>
     <w:p>
@@ -1465,6 +1465,16 @@
       </w:pPr>
       <w:r>
         <w:t>b)</w:t>
+        <w:tab/>
+        <w:t>Alternador</w:t>
+      </w:r>
+    </w:p>
+    <w:p>
+      <w:pPr>
+        <w:pStyle w:val="Choice"/>
+      </w:pPr>
+      <w:r>
+        <w:t>c)</w:t>
         <w:tab/>
         <w:t>Bombilla</w:t>
       </w:r>
@@ -1474,19 +1484,9 @@
         <w:pStyle w:val="Choice"/>
       </w:pPr>
       <w:r>
-        <w:t>c)</w:t>
-        <w:tab/>
-        <w:t>Pila</w:t>
-      </w:r>
-    </w:p>
-    <w:p>
-      <w:pPr>
-        <w:pStyle w:val="Choice"/>
-      </w:pPr>
-      <w:r>
         <w:t>d)</w:t>
         <w:tab/>
-        <w:t>Alternador</w:t>
+        <w:t>Voltímetro</w:t>
       </w:r>
     </w:p>
     <w:p>
@@ -1553,16 +1553,6 @@
       <w:r>
         <w:t>b)</w:t>
         <w:tab/>
-        <w:t>Amperímetro</w:t>
-      </w:r>
-    </w:p>
-    <w:p>
-      <w:pPr>
-        <w:pStyle w:val="Choice"/>
-      </w:pPr>
-      <w:r>
-        <w:t>c)</w:t>
-        <w:tab/>
         <w:t>Pila</w:t>
       </w:r>
     </w:p>
@@ -1571,9 +1561,19 @@
         <w:pStyle w:val="Choice"/>
       </w:pPr>
       <w:r>
+        <w:t>c)</w:t>
+        <w:tab/>
+        <w:t>Alternador</w:t>
+      </w:r>
+    </w:p>
+    <w:p>
+      <w:pPr>
+        <w:pStyle w:val="Choice"/>
+      </w:pPr>
+      <w:r>
         <w:t>d)</w:t>
         <w:tab/>
-        <w:t>Alternador</w:t>
+        <w:t>Amperímetro</w:t>
       </w:r>
     </w:p>
     <w:p>
@@ -1630,7 +1630,7 @@
       <w:r>
         <w:t>a)</w:t>
         <w:tab/>
-        <w:t>Bobina</w:t>
+        <w:t>Transistor</w:t>
       </w:r>
     </w:p>
     <w:p>
@@ -1650,7 +1650,7 @@
       <w:r>
         <w:t>c)</w:t>
         <w:tab/>
-        <w:t>Doble conductor</w:t>
+        <w:t>Bobina</w:t>
       </w:r>
     </w:p>
     <w:p>
@@ -1660,7 +1660,7 @@
       <w:r>
         <w:t>d)</w:t>
         <w:tab/>
-        <w:t>Transistor</w:t>
+        <w:t>Doble conductor</w:t>
       </w:r>
     </w:p>
     <w:p>
@@ -1737,7 +1737,7 @@
       <w:r>
         <w:t>c)</w:t>
         <w:tab/>
-        <w:t>Tierra</w:t>
+        <w:t>Cepillo</w:t>
       </w:r>
     </w:p>
     <w:p>
@@ -1747,7 +1747,7 @@
       <w:r>
         <w:t>d)</w:t>
         <w:tab/>
-        <w:t>Cepillo</w:t>
+        <w:t>Tierra</w:t>
       </w:r>
     </w:p>
     <w:p>
@@ -1804,7 +1804,7 @@
       <w:r>
         <w:t>a)</w:t>
         <w:tab/>
-        <w:t>Transistor NPN</w:t>
+        <w:t>Transistor PNP</w:t>
       </w:r>
     </w:p>
     <w:p>
@@ -1824,7 +1824,7 @@
       <w:r>
         <w:t>c)</w:t>
         <w:tab/>
-        <w:t>Transformador PNP</w:t>
+        <w:t>Transistor NPN</w:t>
       </w:r>
     </w:p>
     <w:p>
@@ -1834,7 +1834,7 @@
       <w:r>
         <w:t>d)</w:t>
         <w:tab/>
-        <w:t>Transistor PNP</w:t>
+        <w:t>Transformador PNP</w:t>
       </w:r>
     </w:p>
     <w:p>
@@ -1891,6 +1891,16 @@
       <w:r>
         <w:t>a)</w:t>
         <w:tab/>
+        <w:t>Transistor PNP</w:t>
+      </w:r>
+    </w:p>
+    <w:p>
+      <w:pPr>
+        <w:pStyle w:val="Choice"/>
+      </w:pPr>
+      <w:r>
+        <w:t>b)</w:t>
+        <w:tab/>
         <w:t>Transformador NPN</w:t>
       </w:r>
     </w:p>
@@ -1899,9 +1909,9 @@
         <w:pStyle w:val="Choice"/>
       </w:pPr>
       <w:r>
-        <w:t>b)</w:t>
+        <w:t>c)</w:t>
         <w:tab/>
-        <w:t>Transformador PNP</w:t>
+        <w:t>Transistor NPN</w:t>
       </w:r>
     </w:p>
     <w:p>
@@ -1909,19 +1919,9 @@
         <w:pStyle w:val="Choice"/>
       </w:pPr>
       <w:r>
-        <w:t>c)</w:t>
-        <w:tab/>
-        <w:t>Transistor PNP</w:t>
-      </w:r>
-    </w:p>
-    <w:p>
-      <w:pPr>
-        <w:pStyle w:val="Choice"/>
-      </w:pPr>
-      <w:r>
         <w:t>d)</w:t>
         <w:tab/>
-        <w:t>Transistor NPN</w:t>
+        <w:t>Transformador PNP</w:t>
       </w:r>
     </w:p>
     <w:p>
@@ -1978,6 +1978,16 @@
       <w:r>
         <w:t>a)</w:t>
         <w:tab/>
+        <w:t>Relé</w:t>
+      </w:r>
+    </w:p>
+    <w:p>
+      <w:pPr>
+        <w:pStyle w:val="Choice"/>
+      </w:pPr>
+      <w:r>
+        <w:t>b)</w:t>
+        <w:tab/>
         <w:t>Bobina</w:t>
       </w:r>
     </w:p>
@@ -1986,9 +1996,9 @@
         <w:pStyle w:val="Choice"/>
       </w:pPr>
       <w:r>
-        <w:t>b)</w:t>
+        <w:t>c)</w:t>
         <w:tab/>
-        <w:t>Pulsador doble</w:t>
+        <w:t>Interruptor doble</w:t>
       </w:r>
     </w:p>
     <w:p>
@@ -1996,19 +2006,9 @@
         <w:pStyle w:val="Choice"/>
       </w:pPr>
       <w:r>
-        <w:t>c)</w:t>
-        <w:tab/>
-        <w:t>Relé</w:t>
-      </w:r>
-    </w:p>
-    <w:p>
-      <w:pPr>
-        <w:pStyle w:val="Choice"/>
-      </w:pPr>
-      <w:r>
         <w:t>d)</w:t>
         <w:tab/>
-        <w:t>Interruptor doble</w:t>
+        <w:t>Pulsador doble</w:t>
       </w:r>
     </w:p>
     <w:p>
@@ -2065,6 +2065,16 @@
       <w:r>
         <w:t>a)</w:t>
         <w:tab/>
+        <w:t>Pulsador redondo</w:t>
+      </w:r>
+    </w:p>
+    <w:p>
+      <w:pPr>
+        <w:pStyle w:val="Choice"/>
+      </w:pPr>
+      <w:r>
+        <w:t>b)</w:t>
+        <w:tab/>
         <w:t>Bobina</w:t>
       </w:r>
     </w:p>
@@ -2073,9 +2083,9 @@
         <w:pStyle w:val="Choice"/>
       </w:pPr>
       <w:r>
-        <w:t>b)</w:t>
+        <w:t>c)</w:t>
         <w:tab/>
-        <w:t>Cable</w:t>
+        <w:t>Nudillos</w:t>
       </w:r>
     </w:p>
     <w:p>
@@ -2083,19 +2093,9 @@
         <w:pStyle w:val="Choice"/>
       </w:pPr>
       <w:r>
-        <w:t>c)</w:t>
-        <w:tab/>
-        <w:t>Pulsador redondo</w:t>
-      </w:r>
-    </w:p>
-    <w:p>
-      <w:pPr>
-        <w:pStyle w:val="Choice"/>
-      </w:pPr>
-      <w:r>
         <w:t>d)</w:t>
         <w:tab/>
-        <w:t>Nudillos</w:t>
+        <w:t>Cable</w:t>
       </w:r>
     </w:p>
     <w:p>
@@ -2152,6 +2152,16 @@
       <w:r>
         <w:t>a)</w:t>
         <w:tab/>
+        <w:t>Condensador</w:t>
+      </w:r>
+    </w:p>
+    <w:p>
+      <w:pPr>
+        <w:pStyle w:val="Choice"/>
+      </w:pPr>
+      <w:r>
+        <w:t>b)</w:t>
+        <w:tab/>
         <w:t>Pila</w:t>
       </w:r>
     </w:p>
@@ -2160,7 +2170,7 @@
         <w:pStyle w:val="Choice"/>
       </w:pPr>
       <w:r>
-        <w:t>b)</w:t>
+        <w:t>c)</w:t>
         <w:tab/>
         <w:t>Congregador</w:t>
       </w:r>
@@ -2170,19 +2180,9 @@
         <w:pStyle w:val="Choice"/>
       </w:pPr>
       <w:r>
-        <w:t>c)</w:t>
+        <w:t>d)</w:t>
         <w:tab/>
         <w:t>Pila pequeña</w:t>
-      </w:r>
-    </w:p>
-    <w:p>
-      <w:pPr>
-        <w:pStyle w:val="Choice"/>
-      </w:pPr>
-      <w:r>
-        <w:t>d)</w:t>
-        <w:tab/>
-        <w:t>Condensador</w:t>
       </w:r>
     </w:p>
     <w:p>
@@ -2239,7 +2239,7 @@
       <w:r>
         <w:t>a)</w:t>
         <w:tab/>
-        <w:t>Resistencia variable</w:t>
+        <w:t>Resistencia LDR</w:t>
       </w:r>
     </w:p>
     <w:p>
@@ -2249,7 +2249,7 @@
       <w:r>
         <w:t>b)</w:t>
         <w:tab/>
-        <w:t>Resistencia LDR</w:t>
+        <w:t>Resistencia variable</w:t>
       </w:r>
     </w:p>
     <w:p>
@@ -2336,6 +2336,16 @@
       <w:r>
         <w:t>b)</w:t>
         <w:tab/>
+        <w:t>Resistencia variable</w:t>
+      </w:r>
+    </w:p>
+    <w:p>
+      <w:pPr>
+        <w:pStyle w:val="Choice"/>
+      </w:pPr>
+      <w:r>
+        <w:t>c)</w:t>
+        <w:tab/>
         <w:t>Resistencia LDR</w:t>
       </w:r>
     </w:p>
@@ -2344,19 +2354,9 @@
         <w:pStyle w:val="Choice"/>
       </w:pPr>
       <w:r>
-        <w:t>c)</w:t>
+        <w:t>d)</w:t>
         <w:tab/>
         <w:t>Resistencia NTC</w:t>
-      </w:r>
-    </w:p>
-    <w:p>
-      <w:pPr>
-        <w:pStyle w:val="Choice"/>
-      </w:pPr>
-      <w:r>
-        <w:t>d)</w:t>
-        <w:tab/>
-        <w:t>Resistencia variable</w:t>
       </w:r>
     </w:p>
     <w:p>
@@ -2500,6 +2500,16 @@
       <w:r>
         <w:t>a)</w:t>
         <w:tab/>
+        <w:t>Pulsador</w:t>
+      </w:r>
+    </w:p>
+    <w:p>
+      <w:pPr>
+        <w:pStyle w:val="Choice"/>
+      </w:pPr>
+      <w:r>
+        <w:t>b)</w:t>
+        <w:tab/>
         <w:t>Final de carrera</w:t>
       </w:r>
     </w:p>
@@ -2508,19 +2518,9 @@
         <w:pStyle w:val="Choice"/>
       </w:pPr>
       <w:r>
-        <w:t>b)</w:t>
+        <w:t>c)</w:t>
         <w:tab/>
         <w:t>Pulsador n.a.</w:t>
-      </w:r>
-    </w:p>
-    <w:p>
-      <w:pPr>
-        <w:pStyle w:val="Choice"/>
-      </w:pPr>
-      <w:r>
-        <w:t>c)</w:t>
-        <w:tab/>
-        <w:t>Pulsador</w:t>
       </w:r>
     </w:p>
     <w:p>
@@ -2587,7 +2587,7 @@
       <w:r>
         <w:t>a)</w:t>
         <w:tab/>
-        <w:t>Cables cruzados sin conectar</w:t>
+        <w:t>Cables cruzados conectados</w:t>
       </w:r>
     </w:p>
     <w:p>
@@ -2596,6 +2596,16 @@
       </w:pPr>
       <w:r>
         <w:t>b)</w:t>
+        <w:tab/>
+        <w:t>Cruz</w:t>
+      </w:r>
+    </w:p>
+    <w:p>
+      <w:pPr>
+        <w:pStyle w:val="Choice"/>
+      </w:pPr>
+      <w:r>
+        <w:t>c)</w:t>
         <w:tab/>
         <w:t>Cables conectados</w:t>
       </w:r>
@@ -2605,19 +2615,9 @@
         <w:pStyle w:val="Choice"/>
       </w:pPr>
       <w:r>
-        <w:t>c)</w:t>
-        <w:tab/>
-        <w:t>Cables cruzados conectados</w:t>
-      </w:r>
-    </w:p>
-    <w:p>
-      <w:pPr>
-        <w:pStyle w:val="Choice"/>
-      </w:pPr>
-      <w:r>
         <w:t>d)</w:t>
         <w:tab/>
-        <w:t>Cruz</w:t>
+        <w:t>Cables cruzados sin conectar</w:t>
       </w:r>
     </w:p>
     <w:p>
@@ -2674,6 +2674,16 @@
       <w:r>
         <w:t>a)</w:t>
         <w:tab/>
+        <w:t>Cables conectados y sin conectar</w:t>
+      </w:r>
+    </w:p>
+    <w:p>
+      <w:pPr>
+        <w:pStyle w:val="Choice"/>
+      </w:pPr>
+      <w:r>
+        <w:t>b)</w:t>
+        <w:tab/>
         <w:t>Plano de masa</w:t>
       </w:r>
     </w:p>
@@ -2682,19 +2692,9 @@
         <w:pStyle w:val="Choice"/>
       </w:pPr>
       <w:r>
-        <w:t>b)</w:t>
+        <w:t>c)</w:t>
         <w:tab/>
         <w:t>Cables conectados</w:t>
-      </w:r>
-    </w:p>
-    <w:p>
-      <w:pPr>
-        <w:pStyle w:val="Choice"/>
-      </w:pPr>
-      <w:r>
-        <w:t>c)</w:t>
-        <w:tab/>
-        <w:t>Cables conectados y sin conectar</w:t>
       </w:r>
     </w:p>
     <w:p>
@@ -2761,7 +2761,7 @@
       <w:r>
         <w:t>a)</w:t>
         <w:tab/>
-        <w:t>Conector</w:t>
+        <w:t>Cuadradillo</w:t>
       </w:r>
     </w:p>
     <w:p>
@@ -2770,6 +2770,16 @@
       </w:pPr>
       <w:r>
         <w:t>b)</w:t>
+        <w:tab/>
+        <w:t>Tierra</w:t>
+      </w:r>
+    </w:p>
+    <w:p>
+      <w:pPr>
+        <w:pStyle w:val="Choice"/>
+      </w:pPr>
+      <w:r>
+        <w:t>c)</w:t>
         <w:tab/>
         <w:t>Plano de masa</w:t>
       </w:r>
@@ -2779,19 +2789,9 @@
         <w:pStyle w:val="Choice"/>
       </w:pPr>
       <w:r>
-        <w:t>c)</w:t>
-        <w:tab/>
-        <w:t>Cuadradillo</w:t>
-      </w:r>
-    </w:p>
-    <w:p>
-      <w:pPr>
-        <w:pStyle w:val="Choice"/>
-      </w:pPr>
-      <w:r>
         <w:t>d)</w:t>
         <w:tab/>
-        <w:t>Tierra</w:t>
+        <w:t>Conector</w:t>
       </w:r>
     </w:p>
     <w:p>
@@ -2945,7 +2945,7 @@
       <w:r>
         <w:t>b)</w:t>
         <w:tab/>
-        <w:t>Triángulo de potencia</w:t>
+        <w:t>Amplificador operacional</w:t>
       </w:r>
     </w:p>
     <w:p>
@@ -2965,7 +2965,7 @@
       <w:r>
         <w:t>d)</w:t>
         <w:tab/>
-        <w:t>Amplificador operacional</w:t>
+        <w:t>Triángulo de potencia</w:t>
       </w:r>
     </w:p>
     <w:sectPr>

--- a/source-multichoice/build/es-electric-components-name.docx
+++ b/source-multichoice/build/es-electric-components-name.docx
@@ -2587,7 +2587,7 @@
       <w:r>
         <w:t>a)</w:t>
         <w:tab/>
-        <w:t>Cables cruzados conectados</w:t>
+        <w:t>Cables con conexión</w:t>
       </w:r>
     </w:p>
     <w:p>
@@ -2617,7 +2617,7 @@
       <w:r>
         <w:t>d)</w:t>
         <w:tab/>
-        <w:t>Cables cruzados sin conectar</w:t>
+        <w:t>Cables sin conexión</w:t>
       </w:r>
     </w:p>
     <w:p>
@@ -2694,7 +2694,7 @@
       <w:r>
         <w:t>c)</w:t>
         <w:tab/>
-        <w:t>Cables conectados</w:t>
+        <w:t>Cables con conexión</w:t>
       </w:r>
     </w:p>
     <w:p>
@@ -2704,7 +2704,7 @@
       <w:r>
         <w:t>d)</w:t>
         <w:tab/>
-        <w:t>Cables sin conectar</w:t>
+        <w:t>Cables sin conexión</w:t>
       </w:r>
     </w:p>
     <w:p>

--- a/source-multichoice/build/es-electric-components-name.docx
+++ b/source-multichoice/build/es-electric-components-name.docx
@@ -74,7 +74,7 @@
       <w:r>
         <w:t>b)</w:t>
         <w:tab/>
-        <w:t>Toma de tierra</w:t>
+        <w:t>Conexión a Tierra</w:t>
       </w:r>
     </w:p>
     <w:p>
@@ -1118,7 +1118,7 @@
       <w:r>
         <w:t>b)</w:t>
         <w:tab/>
-        <w:t>Pila</w:t>
+        <w:t>Conexión a Masa</w:t>
       </w:r>
     </w:p>
     <w:p>
@@ -1138,7 +1138,7 @@
       <w:r>
         <w:t>d)</w:t>
         <w:tab/>
-        <w:t>Tierra</w:t>
+        <w:t>Conexión a Tierra</w:t>
       </w:r>
     </w:p>
     <w:p>
@@ -1717,7 +1717,7 @@
       <w:r>
         <w:t>a)</w:t>
         <w:tab/>
-        <w:t>Plano de masa</w:t>
+        <w:t>Conexión a Masa</w:t>
       </w:r>
     </w:p>
     <w:p>
@@ -1726,6 +1726,16 @@
       </w:pPr>
       <w:r>
         <w:t>b)</w:t>
+        <w:tab/>
+        <w:t>Cepillo</w:t>
+      </w:r>
+    </w:p>
+    <w:p>
+      <w:pPr>
+        <w:pStyle w:val="Choice"/>
+      </w:pPr>
+      <w:r>
+        <w:t>c)</w:t>
         <w:tab/>
         <w:t>Pila</w:t>
       </w:r>
@@ -1735,19 +1745,9 @@
         <w:pStyle w:val="Choice"/>
       </w:pPr>
       <w:r>
-        <w:t>c)</w:t>
-        <w:tab/>
-        <w:t>Cepillo</w:t>
-      </w:r>
-    </w:p>
-    <w:p>
-      <w:pPr>
-        <w:pStyle w:val="Choice"/>
-      </w:pPr>
-      <w:r>
         <w:t>d)</w:t>
         <w:tab/>
-        <w:t>Tierra</w:t>
+        <w:t>Conexión a Tierra</w:t>
       </w:r>
     </w:p>
     <w:p>
@@ -2684,7 +2684,7 @@
       <w:r>
         <w:t>b)</w:t>
         <w:tab/>
-        <w:t>Plano de masa</w:t>
+        <w:t>Conexión a Masa</w:t>
       </w:r>
     </w:p>
     <w:p>
@@ -2771,7 +2771,7 @@
       <w:r>
         <w:t>b)</w:t>
         <w:tab/>
-        <w:t>Tierra</w:t>
+        <w:t>Conexión a Tierra</w:t>
       </w:r>
     </w:p>
     <w:p>
@@ -2781,7 +2781,7 @@
       <w:r>
         <w:t>c)</w:t>
         <w:tab/>
-        <w:t>Plano de masa</w:t>
+        <w:t>Conexión a Masa</w:t>
       </w:r>
     </w:p>
     <w:p>
